--- a/use case description.docx
+++ b/use case description.docx
@@ -671,7 +671,6 @@
               <w:spacing w:line="275" w:lineRule="auto"/>
               <w:jc w:val="left"/>
               <w:rPr>
-                <w:rFonts w:hint="eastAsia"/>
                 <w:sz w:val="20"/>
                 <w:szCs w:val="20"/>
               </w:rPr>
@@ -701,7 +700,6 @@
               <w:spacing w:line="275" w:lineRule="auto"/>
               <w:jc w:val="left"/>
               <w:rPr>
-                <w:rFonts w:hint="eastAsia"/>
                 <w:sz w:val="20"/>
                 <w:szCs w:val="20"/>
               </w:rPr>
@@ -1083,6 +1081,7 @@
               <w:spacing w:line="275" w:lineRule="auto"/>
               <w:jc w:val="left"/>
               <w:rPr>
+                <w:rFonts w:hint="eastAsia"/>
                 <w:sz w:val="20"/>
                 <w:szCs w:val="20"/>
               </w:rPr>
@@ -1092,7 +1091,29 @@
                 <w:sz w:val="20"/>
                 <w:szCs w:val="20"/>
               </w:rPr>
-              <w:t>1. 지원 정보 리스트 선택,</w:t>
+              <w:t>1.</w:t>
+            </w:r>
+            <w:r>
+              <w:rPr>
+                <w:sz w:val="20"/>
+                <w:szCs w:val="20"/>
+              </w:rPr>
+              <w:t xml:space="preserve"> </w:t>
+            </w:r>
+            <w:r>
+              <w:rPr>
+                <w:rFonts w:hint="eastAsia"/>
+                <w:sz w:val="20"/>
+                <w:szCs w:val="20"/>
+              </w:rPr>
+              <w:t>일반 회원이 자신의 지원 정보 조회를 요청한다.</w:t>
+            </w:r>
+            <w:r>
+              <w:rPr>
+                <w:sz w:val="20"/>
+                <w:szCs w:val="20"/>
+              </w:rPr>
+              <w:t xml:space="preserve"> </w:t>
             </w:r>
           </w:p>
         </w:tc>
@@ -1214,7 +1235,22 @@
                 <w:sz w:val="20"/>
                 <w:szCs w:val="20"/>
               </w:rPr>
-              <w:t>1. 일반 회원이 마감일이 지나지 않은 지원 정보를 선택해 취소함.</w:t>
+              <w:t xml:space="preserve">1. 일반 회원이 </w:t>
+            </w:r>
+            <w:r>
+              <w:rPr>
+                <w:rFonts w:hint="eastAsia"/>
+                <w:sz w:val="20"/>
+                <w:szCs w:val="20"/>
+              </w:rPr>
+              <w:t>현재 진행 중인 채용 정보의 사업자 번호를 입력한다.</w:t>
+            </w:r>
+            <w:r>
+              <w:rPr>
+                <w:sz w:val="20"/>
+                <w:szCs w:val="20"/>
+              </w:rPr>
+              <w:t xml:space="preserve"> </w:t>
             </w:r>
           </w:p>
         </w:tc>
@@ -1233,6 +1269,7 @@
               <w:spacing w:line="275" w:lineRule="auto"/>
               <w:jc w:val="left"/>
               <w:rPr>
+                <w:rFonts w:hint="eastAsia"/>
                 <w:sz w:val="20"/>
                 <w:szCs w:val="20"/>
               </w:rPr>
@@ -1242,7 +1279,22 @@
                 <w:sz w:val="20"/>
                 <w:szCs w:val="20"/>
               </w:rPr>
-              <w:t>2. 일반 회원에게 취소되었다는 메시지 출력.</w:t>
+              <w:t xml:space="preserve">2. </w:t>
+            </w:r>
+            <w:r>
+              <w:rPr>
+                <w:rFonts w:hint="eastAsia"/>
+                <w:sz w:val="20"/>
+                <w:szCs w:val="20"/>
+              </w:rPr>
+              <w:t>해당 사업자 번호의 지원을 취소한다.</w:t>
+            </w:r>
+            <w:r>
+              <w:rPr>
+                <w:sz w:val="20"/>
+                <w:szCs w:val="20"/>
+              </w:rPr>
+              <w:t xml:space="preserve"> </w:t>
             </w:r>
           </w:p>
         </w:tc>
@@ -1270,7 +1322,6 @@
                 <w:color w:val="auto"/>
                 <w:shd w:val="clear" w:color="auto" w:fill="auto"/>
               </w:rPr>
-              <w:lastRenderedPageBreak/>
               <w:t>채용 정보 통계 기능</w:t>
             </w:r>
           </w:p>
@@ -1356,6 +1407,7 @@
                 <w:color w:val="auto"/>
                 <w:shd w:val="clear" w:color="auto" w:fill="auto"/>
               </w:rPr>
+              <w:lastRenderedPageBreak/>
               <w:t>지원 정보 통계 기능</w:t>
             </w:r>
           </w:p>
@@ -1413,7 +1465,23 @@
                 <w:color w:val="auto"/>
                 <w:shd w:val="clear" w:color="auto" w:fill="auto"/>
               </w:rPr>
-              <w:t xml:space="preserve">2.해당 회원이 현재까지 등록한 모든 지원 정보를 호출하여 지원 정보애 대해 업무별 지원 횟수를 출력함. </w:t>
+              <w:t xml:space="preserve">2.해당 회원이 현재까지 등록한 모든 지원 정보를 호출하여 지원 </w:t>
+            </w:r>
+            <w:proofErr w:type="spellStart"/>
+            <w:r>
+              <w:rPr>
+                <w:color w:val="auto"/>
+                <w:shd w:val="clear" w:color="auto" w:fill="auto"/>
+              </w:rPr>
+              <w:t>정보애</w:t>
+            </w:r>
+            <w:proofErr w:type="spellEnd"/>
+            <w:r>
+              <w:rPr>
+                <w:color w:val="auto"/>
+                <w:shd w:val="clear" w:color="auto" w:fill="auto"/>
+              </w:rPr>
+              <w:t xml:space="preserve"> 대해 업무별 지원 횟수를 출력함. </w:t>
             </w:r>
           </w:p>
         </w:tc>
